--- a/docs/topic-choice-decision-matrix-template.docx
+++ b/docs/topic-choice-decision-matrix-template.docx
@@ -23,8 +23,10 @@
           <w:rFonts w:ascii="Times New Roman" w:hAnsi="Times New Roman" w:cs="Times New Roman"/>
           <w:b/>
         </w:rPr>
-        <w:t>N</w:t>
-      </w:r>
+        <w:t>#</w:t>
+      </w:r>
+      <w:bookmarkStart w:id="0" w:name="_GoBack"/>
+      <w:bookmarkEnd w:id="0"/>
       <w:r>
         <w:rPr>
           <w:rFonts w:ascii="Times New Roman" w:hAnsi="Times New Roman" w:cs="Times New Roman"/>
@@ -1118,17 +1120,7 @@
           <w:sz w:val="16"/>
           <w:szCs w:val="16"/>
         </w:rPr>
-        <w:t>, boundary conditions, and explanations (i.e., they cast a wide net). The total scores in the right-most column are weighted averages of the topics’ scores on these five decision-making criteri</w:t>
-      </w:r>
-      <w:bookmarkStart w:id="0" w:name="_GoBack"/>
-      <w:bookmarkEnd w:id="0"/>
-      <w:r>
-        <w:rPr>
-          <w:rFonts w:ascii="Times New Roman" w:hAnsi="Times New Roman" w:cs="Times New Roman"/>
-          <w:sz w:val="16"/>
-          <w:szCs w:val="16"/>
-        </w:rPr>
-        <w:t>a. The weights for these criteria</w:t>
+        <w:t>, boundary conditions, and explanations (i.e., they cast a wide net). The total scores in the right-most column are weighted averages of the topics’ scores on these five decision-making criteria. The weights for these criteria</w:t>
       </w:r>
       <w:r>
         <w:rPr>

--- a/docs/topic-choice-decision-matrix-template.docx
+++ b/docs/topic-choice-decision-matrix-template.docx
@@ -25,15 +25,22 @@
         </w:rPr>
         <w:t>#</w:t>
       </w:r>
+      <w:r>
+        <w:rPr>
+          <w:rFonts w:ascii="Times New Roman" w:hAnsi="Times New Roman" w:cs="Times New Roman"/>
+          <w:b/>
+        </w:rPr>
+        <w:t>: TOPIC CHOICE DECISION MATRIX</w:t>
+      </w:r>
+      <w:r>
+        <w:rPr>
+          <w:rFonts w:ascii="Times New Roman" w:hAnsi="Times New Roman" w:cs="Times New Roman"/>
+          <w:b/>
+        </w:rPr>
+        <w:t xml:space="preserve"> TEMPLATE</w:t>
+      </w:r>
       <w:bookmarkStart w:id="0" w:name="_GoBack"/>
       <w:bookmarkEnd w:id="0"/>
-      <w:r>
-        <w:rPr>
-          <w:rFonts w:ascii="Times New Roman" w:hAnsi="Times New Roman" w:cs="Times New Roman"/>
-          <w:b/>
-        </w:rPr>
-        <w:t>: TOPIC CHOICE DECISION MATRIX</w:t>
-      </w:r>
     </w:p>
     <w:tbl>
       <w:tblPr>

--- a/docs/topic-choice-decision-matrix-template.docx
+++ b/docs/topic-choice-decision-matrix-template.docx
@@ -8,39 +8,46 @@
         <w:jc w:val="center"/>
         <w:rPr>
           <w:rFonts w:ascii="Times New Roman" w:hAnsi="Times New Roman" w:cs="Times New Roman"/>
-          <w:b/>
+          <w:i/>
         </w:rPr>
       </w:pPr>
       <w:r>
         <w:rPr>
           <w:rFonts w:ascii="Times New Roman" w:hAnsi="Times New Roman" w:cs="Times New Roman"/>
-          <w:b/>
+          <w:i/>
         </w:rPr>
         <w:t xml:space="preserve">TABLE </w:t>
       </w:r>
       <w:r>
         <w:rPr>
           <w:rFonts w:ascii="Times New Roman" w:hAnsi="Times New Roman" w:cs="Times New Roman"/>
-          <w:b/>
+          <w:i/>
         </w:rPr>
         <w:t>#</w:t>
       </w:r>
       <w:r>
         <w:rPr>
           <w:rFonts w:ascii="Times New Roman" w:hAnsi="Times New Roman" w:cs="Times New Roman"/>
-          <w:b/>
-        </w:rPr>
-        <w:t>: TOPIC CHOICE DECISION MATRIX</w:t>
-      </w:r>
-      <w:r>
-        <w:rPr>
-          <w:rFonts w:ascii="Times New Roman" w:hAnsi="Times New Roman" w:cs="Times New Roman"/>
-          <w:b/>
-        </w:rPr>
-        <w:t xml:space="preserve"> TEMPLATE</w:t>
+          <w:i/>
+        </w:rPr>
+        <w:t>: TOPIC CHOICE DECISI</w:t>
       </w:r>
       <w:bookmarkStart w:id="0" w:name="_GoBack"/>
       <w:bookmarkEnd w:id="0"/>
+      <w:r>
+        <w:rPr>
+          <w:rFonts w:ascii="Times New Roman" w:hAnsi="Times New Roman" w:cs="Times New Roman"/>
+          <w:i/>
+        </w:rPr>
+        <w:t>ON MATRIX</w:t>
+      </w:r>
+      <w:r>
+        <w:rPr>
+          <w:rFonts w:ascii="Times New Roman" w:hAnsi="Times New Roman" w:cs="Times New Roman"/>
+          <w:i/>
+        </w:rPr>
+        <w:t xml:space="preserve"> TEMPLATE</w:t>
+      </w:r>
     </w:p>
     <w:tbl>
       <w:tblPr>
@@ -81,15 +88,15 @@
             <w:pPr>
               <w:rPr>
                 <w:rFonts w:ascii="Times New Roman" w:hAnsi="Times New Roman" w:cs="Times New Roman"/>
-                <w:b/>
-                <w:sz w:val="20"/>
-                <w:szCs w:val="20"/>
-              </w:rPr>
-            </w:pPr>
-            <w:r>
-              <w:rPr>
-                <w:rFonts w:ascii="Times New Roman" w:hAnsi="Times New Roman" w:cs="Times New Roman"/>
-                <w:b/>
+                <w:i/>
+                <w:sz w:val="20"/>
+                <w:szCs w:val="20"/>
+              </w:rPr>
+            </w:pPr>
+            <w:r>
+              <w:rPr>
+                <w:rFonts w:ascii="Times New Roman" w:hAnsi="Times New Roman" w:cs="Times New Roman"/>
+                <w:i/>
                 <w:sz w:val="20"/>
                 <w:szCs w:val="20"/>
               </w:rPr>
@@ -111,15 +118,15 @@
               <w:jc w:val="center"/>
               <w:rPr>
                 <w:rFonts w:ascii="Times New Roman" w:hAnsi="Times New Roman" w:cs="Times New Roman"/>
-                <w:b/>
-                <w:sz w:val="20"/>
-                <w:szCs w:val="20"/>
-              </w:rPr>
-            </w:pPr>
-            <w:r>
-              <w:rPr>
-                <w:rFonts w:ascii="Times New Roman" w:hAnsi="Times New Roman" w:cs="Times New Roman"/>
-                <w:b/>
+                <w:i/>
+                <w:sz w:val="20"/>
+                <w:szCs w:val="20"/>
+              </w:rPr>
+            </w:pPr>
+            <w:r>
+              <w:rPr>
+                <w:rFonts w:ascii="Times New Roman" w:hAnsi="Times New Roman" w:cs="Times New Roman"/>
+                <w:i/>
                 <w:sz w:val="20"/>
                 <w:szCs w:val="20"/>
               </w:rPr>
@@ -128,7 +135,7 @@
             <w:r>
               <w:rPr>
                 <w:rFonts w:ascii="Times New Roman" w:hAnsi="Times New Roman" w:cs="Times New Roman"/>
-                <w:b/>
+                <w:i/>
                 <w:sz w:val="20"/>
                 <w:szCs w:val="20"/>
               </w:rPr>
@@ -150,15 +157,15 @@
               <w:jc w:val="center"/>
               <w:rPr>
                 <w:rFonts w:ascii="Times New Roman" w:hAnsi="Times New Roman" w:cs="Times New Roman"/>
-                <w:b/>
-                <w:sz w:val="20"/>
-                <w:szCs w:val="20"/>
-              </w:rPr>
-            </w:pPr>
-            <w:r>
-              <w:rPr>
-                <w:rFonts w:ascii="Times New Roman" w:hAnsi="Times New Roman" w:cs="Times New Roman"/>
-                <w:b/>
+                <w:i/>
+                <w:sz w:val="20"/>
+                <w:szCs w:val="20"/>
+              </w:rPr>
+            </w:pPr>
+            <w:r>
+              <w:rPr>
+                <w:rFonts w:ascii="Times New Roman" w:hAnsi="Times New Roman" w:cs="Times New Roman"/>
+                <w:i/>
                 <w:sz w:val="20"/>
                 <w:szCs w:val="20"/>
               </w:rPr>
@@ -167,7 +174,7 @@
             <w:r>
               <w:rPr>
                 <w:rFonts w:ascii="Times New Roman" w:hAnsi="Times New Roman" w:cs="Times New Roman"/>
-                <w:b/>
+                <w:i/>
                 <w:sz w:val="20"/>
                 <w:szCs w:val="20"/>
               </w:rPr>
@@ -189,15 +196,15 @@
               <w:jc w:val="center"/>
               <w:rPr>
                 <w:rFonts w:ascii="Times New Roman" w:hAnsi="Times New Roman" w:cs="Times New Roman"/>
-                <w:b/>
-                <w:sz w:val="20"/>
-                <w:szCs w:val="20"/>
-              </w:rPr>
-            </w:pPr>
-            <w:r>
-              <w:rPr>
-                <w:rFonts w:ascii="Times New Roman" w:hAnsi="Times New Roman" w:cs="Times New Roman"/>
-                <w:b/>
+                <w:i/>
+                <w:sz w:val="20"/>
+                <w:szCs w:val="20"/>
+              </w:rPr>
+            </w:pPr>
+            <w:r>
+              <w:rPr>
+                <w:rFonts w:ascii="Times New Roman" w:hAnsi="Times New Roman" w:cs="Times New Roman"/>
+                <w:i/>
                 <w:sz w:val="20"/>
                 <w:szCs w:val="20"/>
               </w:rPr>
@@ -219,15 +226,15 @@
               <w:jc w:val="center"/>
               <w:rPr>
                 <w:rFonts w:ascii="Times New Roman" w:hAnsi="Times New Roman" w:cs="Times New Roman"/>
-                <w:b/>
-                <w:sz w:val="20"/>
-                <w:szCs w:val="20"/>
-              </w:rPr>
-            </w:pPr>
-            <w:r>
-              <w:rPr>
-                <w:rFonts w:ascii="Times New Roman" w:hAnsi="Times New Roman" w:cs="Times New Roman"/>
-                <w:b/>
+                <w:i/>
+                <w:sz w:val="20"/>
+                <w:szCs w:val="20"/>
+              </w:rPr>
+            </w:pPr>
+            <w:r>
+              <w:rPr>
+                <w:rFonts w:ascii="Times New Roman" w:hAnsi="Times New Roman" w:cs="Times New Roman"/>
+                <w:i/>
                 <w:sz w:val="20"/>
                 <w:szCs w:val="20"/>
               </w:rPr>
@@ -249,15 +256,15 @@
               <w:jc w:val="center"/>
               <w:rPr>
                 <w:rFonts w:ascii="Times New Roman" w:hAnsi="Times New Roman" w:cs="Times New Roman"/>
-                <w:b/>
-                <w:sz w:val="20"/>
-                <w:szCs w:val="20"/>
-              </w:rPr>
-            </w:pPr>
-            <w:r>
-              <w:rPr>
-                <w:rFonts w:ascii="Times New Roman" w:hAnsi="Times New Roman" w:cs="Times New Roman"/>
-                <w:b/>
+                <w:i/>
+                <w:sz w:val="20"/>
+                <w:szCs w:val="20"/>
+              </w:rPr>
+            </w:pPr>
+            <w:r>
+              <w:rPr>
+                <w:rFonts w:ascii="Times New Roman" w:hAnsi="Times New Roman" w:cs="Times New Roman"/>
+                <w:i/>
                 <w:sz w:val="20"/>
                 <w:szCs w:val="20"/>
               </w:rPr>
@@ -278,15 +285,15 @@
               <w:jc w:val="center"/>
               <w:rPr>
                 <w:rFonts w:ascii="Times New Roman" w:hAnsi="Times New Roman" w:cs="Times New Roman"/>
-                <w:b/>
-                <w:sz w:val="20"/>
-                <w:szCs w:val="20"/>
-              </w:rPr>
-            </w:pPr>
-            <w:r>
-              <w:rPr>
-                <w:rFonts w:ascii="Times New Roman" w:hAnsi="Times New Roman" w:cs="Times New Roman"/>
-                <w:b/>
+                <w:i/>
+                <w:sz w:val="20"/>
+                <w:szCs w:val="20"/>
+              </w:rPr>
+            </w:pPr>
+            <w:r>
+              <w:rPr>
+                <w:rFonts w:ascii="Times New Roman" w:hAnsi="Times New Roman" w:cs="Times New Roman"/>
+                <w:i/>
                 <w:sz w:val="20"/>
                 <w:szCs w:val="20"/>
               </w:rPr>
@@ -1015,7 +1022,7 @@
       <w:r>
         <w:rPr>
           <w:rFonts w:ascii="Times New Roman" w:hAnsi="Times New Roman" w:cs="Times New Roman"/>
-          <w:b/>
+          <w:i/>
           <w:sz w:val="16"/>
           <w:szCs w:val="16"/>
         </w:rPr>
@@ -1032,7 +1039,7 @@
       <w:r>
         <w:rPr>
           <w:rFonts w:ascii="Times New Roman" w:hAnsi="Times New Roman" w:cs="Times New Roman"/>
-          <w:b/>
+          <w:i/>
           <w:sz w:val="16"/>
           <w:szCs w:val="16"/>
         </w:rPr>
@@ -1049,7 +1056,7 @@
       <w:r>
         <w:rPr>
           <w:rFonts w:ascii="Times New Roman" w:hAnsi="Times New Roman" w:cs="Times New Roman"/>
-          <w:b/>
+          <w:i/>
           <w:sz w:val="16"/>
           <w:szCs w:val="16"/>
         </w:rPr>
@@ -1082,7 +1089,7 @@
       <w:r>
         <w:rPr>
           <w:rFonts w:ascii="Times New Roman" w:hAnsi="Times New Roman" w:cs="Times New Roman"/>
-          <w:b/>
+          <w:i/>
           <w:sz w:val="16"/>
           <w:szCs w:val="16"/>
         </w:rPr>
@@ -1099,7 +1106,7 @@
       <w:r>
         <w:rPr>
           <w:rFonts w:ascii="Times New Roman" w:hAnsi="Times New Roman" w:cs="Times New Roman"/>
-          <w:b/>
+          <w:i/>
           <w:sz w:val="16"/>
           <w:szCs w:val="16"/>
         </w:rPr>
